--- a/REPORT.docx
+++ b/REPORT.docx
@@ -362,6 +362,14 @@
         </w:rPr>
         <w:t>4MT21CS</w:t>
       </w:r>
+      <w:r>
+        <w:rPr>
+          <w:rFonts w:ascii="Times New Roman" w:hAnsi="Times New Roman" w:cs="Times New Roman"/>
+          <w:b/>
+          <w:bCs/>
+        </w:rPr>
+        <w:t>185</w:t>
+      </w:r>
     </w:p>
     <w:p>
       <w:pPr>
@@ -432,7 +440,6 @@
         </w:rPr>
         <w:t xml:space="preserve"> </w:t>
       </w:r>
-      <w:proofErr w:type="gramStart"/>
       <w:r>
         <w:rPr>
           <w:rFonts w:ascii="Times New Roman" w:hAnsi="Times New Roman" w:cs="Times New Roman"/>
@@ -457,7 +464,6 @@
         </w:rPr>
         <w:t>CD</w:t>
       </w:r>
-      <w:proofErr w:type="gramEnd"/>
       <w:r>
         <w:rPr>
           <w:rFonts w:ascii="Times New Roman" w:hAnsi="Times New Roman" w:cs="Times New Roman"/>
@@ -926,25 +932,7 @@
           <w:i/>
           <w:sz w:val="22"/>
         </w:rPr>
-        <w:t xml:space="preserve">A Unit of </w:t>
-      </w:r>
-      <w:proofErr w:type="spellStart"/>
-      <w:r>
-        <w:rPr>
-          <w:rFonts w:ascii="Times New Roman" w:eastAsia="Times New Roman" w:hAnsi="Times New Roman" w:cs="Times New Roman"/>
-          <w:i/>
-          <w:sz w:val="22"/>
-        </w:rPr>
-        <w:t>Rajalaxmi</w:t>
-      </w:r>
-      <w:proofErr w:type="spellEnd"/>
-      <w:r>
-        <w:rPr>
-          <w:rFonts w:ascii="Times New Roman" w:eastAsia="Times New Roman" w:hAnsi="Times New Roman" w:cs="Times New Roman"/>
-          <w:i/>
-          <w:sz w:val="22"/>
-        </w:rPr>
-        <w:t xml:space="preserve"> Education Trust</w:t>
+        <w:t>A Unit of Rajalaxmi Education Trust</w:t>
       </w:r>
       <w:r>
         <w:rPr>
@@ -1013,25 +1001,7 @@
           <w:i/>
           <w:sz w:val="22"/>
         </w:rPr>
-        <w:t xml:space="preserve">          </w:t>
-      </w:r>
-      <w:proofErr w:type="spellStart"/>
-      <w:r>
-        <w:rPr>
-          <w:rFonts w:ascii="Times New Roman" w:eastAsia="Times New Roman" w:hAnsi="Times New Roman" w:cs="Times New Roman"/>
-          <w:i/>
-          <w:sz w:val="22"/>
-        </w:rPr>
-        <w:t>Badaga</w:t>
-      </w:r>
-      <w:proofErr w:type="spellEnd"/>
-      <w:r>
-        <w:rPr>
-          <w:rFonts w:ascii="Times New Roman" w:eastAsia="Times New Roman" w:hAnsi="Times New Roman" w:cs="Times New Roman"/>
-          <w:i/>
-          <w:sz w:val="22"/>
-        </w:rPr>
-        <w:t xml:space="preserve"> Mijar, Moodabidri-574225, Karnataka </w:t>
+        <w:t xml:space="preserve">          Badaga Mijar, Moodabidri-574225, Karnataka </w:t>
       </w:r>
     </w:p>
     <w:p>
@@ -1690,7 +1660,6 @@
           <w14:ligatures w14:val="none"/>
         </w:rPr>
       </w:pPr>
-      <w:proofErr w:type="spellStart"/>
       <w:r>
         <w:rPr>
           <w:rFonts w:ascii="Times New Roman" w:eastAsia="Times New Roman" w:hAnsi="Times New Roman" w:cs="Times New Roman"/>
@@ -1703,7 +1672,6 @@
         </w:rPr>
         <w:t>stdio.h</w:t>
       </w:r>
-      <w:proofErr w:type="spellEnd"/>
       <w:r>
         <w:rPr>
           <w:rFonts w:ascii="Times New Roman" w:eastAsia="Times New Roman" w:hAnsi="Times New Roman" w:cs="Times New Roman"/>
@@ -1732,7 +1700,6 @@
           <w14:ligatures w14:val="none"/>
         </w:rPr>
       </w:pPr>
-      <w:proofErr w:type="spellStart"/>
       <w:r>
         <w:rPr>
           <w:rFonts w:ascii="Times New Roman" w:eastAsia="Times New Roman" w:hAnsi="Times New Roman" w:cs="Times New Roman"/>
@@ -1745,38 +1712,15 @@
         </w:rPr>
         <w:t>stdlib.h</w:t>
       </w:r>
-      <w:proofErr w:type="spellEnd"/>
-      <w:r>
-        <w:rPr>
-          <w:rFonts w:ascii="Times New Roman" w:eastAsia="Times New Roman" w:hAnsi="Times New Roman" w:cs="Times New Roman"/>
-          <w:color w:val="222222"/>
-          <w:kern w:val="0"/>
-          <w:szCs w:val="24"/>
-          <w14:ligatures w14:val="none"/>
-        </w:rPr>
-        <w:t xml:space="preserve">: The </w:t>
-      </w:r>
-      <w:proofErr w:type="spellStart"/>
-      <w:r>
-        <w:rPr>
-          <w:rFonts w:ascii="Times New Roman" w:eastAsia="Times New Roman" w:hAnsi="Times New Roman" w:cs="Times New Roman"/>
-          <w:color w:val="222222"/>
-          <w:kern w:val="0"/>
-          <w:szCs w:val="24"/>
-          <w14:ligatures w14:val="none"/>
-        </w:rPr>
-        <w:t>stdlib.h</w:t>
-      </w:r>
-      <w:proofErr w:type="spellEnd"/>
-      <w:r>
-        <w:rPr>
-          <w:rFonts w:ascii="Times New Roman" w:eastAsia="Times New Roman" w:hAnsi="Times New Roman" w:cs="Times New Roman"/>
-          <w:color w:val="222222"/>
-          <w:kern w:val="0"/>
-          <w:szCs w:val="24"/>
-          <w14:ligatures w14:val="none"/>
-        </w:rPr>
-        <w:t xml:space="preserve"> header file is used for various standard library functions, including memory allocation and file manipulation.</w:t>
+      <w:r>
+        <w:rPr>
+          <w:rFonts w:ascii="Times New Roman" w:eastAsia="Times New Roman" w:hAnsi="Times New Roman" w:cs="Times New Roman"/>
+          <w:color w:val="222222"/>
+          <w:kern w:val="0"/>
+          <w:szCs w:val="24"/>
+          <w14:ligatures w14:val="none"/>
+        </w:rPr>
+        <w:t>: The stdlib.h header file is used for various standard library functions, including memory allocation and file manipulation.</w:t>
       </w:r>
     </w:p>
     <w:p>
@@ -1796,7 +1740,6 @@
           <w14:ligatures w14:val="none"/>
         </w:rPr>
       </w:pPr>
-      <w:proofErr w:type="spellStart"/>
       <w:r>
         <w:rPr>
           <w:rFonts w:ascii="Times New Roman" w:eastAsia="Times New Roman" w:hAnsi="Times New Roman" w:cs="Times New Roman"/>
@@ -1809,60 +1752,15 @@
         </w:rPr>
         <w:t>string.h</w:t>
       </w:r>
-      <w:proofErr w:type="spellEnd"/>
-      <w:r>
-        <w:rPr>
-          <w:rFonts w:ascii="Times New Roman" w:eastAsia="Times New Roman" w:hAnsi="Times New Roman" w:cs="Times New Roman"/>
-          <w:color w:val="222222"/>
-          <w:kern w:val="0"/>
-          <w:szCs w:val="24"/>
-          <w14:ligatures w14:val="none"/>
-        </w:rPr>
-        <w:t xml:space="preserve">: The </w:t>
-      </w:r>
-      <w:proofErr w:type="spellStart"/>
-      <w:r>
-        <w:rPr>
-          <w:rFonts w:ascii="Times New Roman" w:eastAsia="Times New Roman" w:hAnsi="Times New Roman" w:cs="Times New Roman"/>
-          <w:color w:val="222222"/>
-          <w:kern w:val="0"/>
-          <w:szCs w:val="24"/>
-          <w14:ligatures w14:val="none"/>
-        </w:rPr>
-        <w:t>string.h</w:t>
-      </w:r>
-      <w:proofErr w:type="spellEnd"/>
-      <w:r>
-        <w:rPr>
-          <w:rFonts w:ascii="Times New Roman" w:eastAsia="Times New Roman" w:hAnsi="Times New Roman" w:cs="Times New Roman"/>
-          <w:color w:val="222222"/>
-          <w:kern w:val="0"/>
-          <w:szCs w:val="24"/>
-          <w14:ligatures w14:val="none"/>
-        </w:rPr>
-        <w:t xml:space="preserve"> header file is used for string manipulation functions like </w:t>
-      </w:r>
-      <w:proofErr w:type="spellStart"/>
-      <w:r>
-        <w:rPr>
-          <w:rFonts w:ascii="Times New Roman" w:eastAsia="Times New Roman" w:hAnsi="Times New Roman" w:cs="Times New Roman"/>
-          <w:color w:val="222222"/>
-          <w:kern w:val="0"/>
-          <w:szCs w:val="24"/>
-          <w14:ligatures w14:val="none"/>
-        </w:rPr>
-        <w:t>strcmp</w:t>
-      </w:r>
-      <w:proofErr w:type="spellEnd"/>
-      <w:r>
-        <w:rPr>
-          <w:rFonts w:ascii="Times New Roman" w:eastAsia="Times New Roman" w:hAnsi="Times New Roman" w:cs="Times New Roman"/>
-          <w:color w:val="222222"/>
-          <w:kern w:val="0"/>
-          <w:szCs w:val="24"/>
-          <w14:ligatures w14:val="none"/>
-        </w:rPr>
-        <w:t>.</w:t>
+      <w:r>
+        <w:rPr>
+          <w:rFonts w:ascii="Times New Roman" w:eastAsia="Times New Roman" w:hAnsi="Times New Roman" w:cs="Times New Roman"/>
+          <w:color w:val="222222"/>
+          <w:kern w:val="0"/>
+          <w:szCs w:val="24"/>
+          <w14:ligatures w14:val="none"/>
+        </w:rPr>
+        <w:t>: The string.h header file is used for string manipulation functions like strcmp.</w:t>
       </w:r>
     </w:p>
     <w:p>
@@ -1902,95 +1800,7 @@
           <w:szCs w:val="24"/>
           <w14:ligatures w14:val="none"/>
         </w:rPr>
-        <w:t xml:space="preserve">: The program uses file handling to read from and write to files. It uses functions like </w:t>
-      </w:r>
-      <w:proofErr w:type="spellStart"/>
-      <w:r>
-        <w:rPr>
-          <w:rFonts w:ascii="Times New Roman" w:eastAsia="Times New Roman" w:hAnsi="Times New Roman" w:cs="Times New Roman"/>
-          <w:color w:val="222222"/>
-          <w:kern w:val="0"/>
-          <w:szCs w:val="24"/>
-          <w14:ligatures w14:val="none"/>
-        </w:rPr>
-        <w:t>fopen</w:t>
-      </w:r>
-      <w:proofErr w:type="spellEnd"/>
-      <w:r>
-        <w:rPr>
-          <w:rFonts w:ascii="Times New Roman" w:eastAsia="Times New Roman" w:hAnsi="Times New Roman" w:cs="Times New Roman"/>
-          <w:color w:val="222222"/>
-          <w:kern w:val="0"/>
-          <w:szCs w:val="24"/>
-          <w14:ligatures w14:val="none"/>
-        </w:rPr>
-        <w:t xml:space="preserve">, </w:t>
-      </w:r>
-      <w:proofErr w:type="spellStart"/>
-      <w:r>
-        <w:rPr>
-          <w:rFonts w:ascii="Times New Roman" w:eastAsia="Times New Roman" w:hAnsi="Times New Roman" w:cs="Times New Roman"/>
-          <w:color w:val="222222"/>
-          <w:kern w:val="0"/>
-          <w:szCs w:val="24"/>
-          <w14:ligatures w14:val="none"/>
-        </w:rPr>
-        <w:t>fclose</w:t>
-      </w:r>
-      <w:proofErr w:type="spellEnd"/>
-      <w:r>
-        <w:rPr>
-          <w:rFonts w:ascii="Times New Roman" w:eastAsia="Times New Roman" w:hAnsi="Times New Roman" w:cs="Times New Roman"/>
-          <w:color w:val="222222"/>
-          <w:kern w:val="0"/>
-          <w:szCs w:val="24"/>
-          <w14:ligatures w14:val="none"/>
-        </w:rPr>
-        <w:t xml:space="preserve">, </w:t>
-      </w:r>
-      <w:proofErr w:type="spellStart"/>
-      <w:r>
-        <w:rPr>
-          <w:rFonts w:ascii="Times New Roman" w:eastAsia="Times New Roman" w:hAnsi="Times New Roman" w:cs="Times New Roman"/>
-          <w:color w:val="222222"/>
-          <w:kern w:val="0"/>
-          <w:szCs w:val="24"/>
-          <w14:ligatures w14:val="none"/>
-        </w:rPr>
-        <w:t>fwrite</w:t>
-      </w:r>
-      <w:proofErr w:type="spellEnd"/>
-      <w:r>
-        <w:rPr>
-          <w:rFonts w:ascii="Times New Roman" w:eastAsia="Times New Roman" w:hAnsi="Times New Roman" w:cs="Times New Roman"/>
-          <w:color w:val="222222"/>
-          <w:kern w:val="0"/>
-          <w:szCs w:val="24"/>
-          <w14:ligatures w14:val="none"/>
-        </w:rPr>
-        <w:t xml:space="preserve">, </w:t>
-      </w:r>
-      <w:proofErr w:type="spellStart"/>
-      <w:r>
-        <w:rPr>
-          <w:rFonts w:ascii="Times New Roman" w:eastAsia="Times New Roman" w:hAnsi="Times New Roman" w:cs="Times New Roman"/>
-          <w:color w:val="222222"/>
-          <w:kern w:val="0"/>
-          <w:szCs w:val="24"/>
-          <w14:ligatures w14:val="none"/>
-        </w:rPr>
-        <w:t>fread</w:t>
-      </w:r>
-      <w:proofErr w:type="spellEnd"/>
-      <w:r>
-        <w:rPr>
-          <w:rFonts w:ascii="Times New Roman" w:eastAsia="Times New Roman" w:hAnsi="Times New Roman" w:cs="Times New Roman"/>
-          <w:color w:val="222222"/>
-          <w:kern w:val="0"/>
-          <w:szCs w:val="24"/>
-          <w14:ligatures w14:val="none"/>
-        </w:rPr>
-        <w:t>, remove, and rename for file operations.</w:t>
+        <w:t>: The program uses file handling to read from and write to files. It uses functions like fopen, fclose, fwrite, fread, remove, and rename for file operations.</w:t>
       </w:r>
     </w:p>
     <w:p>
@@ -2210,29 +2020,7 @@
           <w:szCs w:val="24"/>
           <w14:ligatures w14:val="none"/>
         </w:rPr>
-        <w:t xml:space="preserve"> (</w:t>
-      </w:r>
-      <w:proofErr w:type="spellStart"/>
-      <w:r>
-        <w:rPr>
-          <w:rFonts w:ascii="Times New Roman" w:eastAsia="Times New Roman" w:hAnsi="Times New Roman" w:cs="Times New Roman"/>
-          <w:color w:val="222222"/>
-          <w:kern w:val="0"/>
-          <w:szCs w:val="24"/>
-          <w14:ligatures w14:val="none"/>
-        </w:rPr>
-        <w:t>addStock</w:t>
-      </w:r>
-      <w:proofErr w:type="spellEnd"/>
-      <w:r>
-        <w:rPr>
-          <w:rFonts w:ascii="Times New Roman" w:eastAsia="Times New Roman" w:hAnsi="Times New Roman" w:cs="Times New Roman"/>
-          <w:color w:val="222222"/>
-          <w:kern w:val="0"/>
-          <w:szCs w:val="24"/>
-          <w14:ligatures w14:val="none"/>
-        </w:rPr>
-        <w:t xml:space="preserve"> Function): Administrators can add new pharmaceutical products to the inventory by entering details such as name, quantity, and price. The data is written to a file ("medicine.txt") for storage.</w:t>
+        <w:t xml:space="preserve"> (addStock Function): Administrators can add new pharmaceutical products to the inventory by entering details such as name, quantity, and price. The data is written to a file ("medicine.txt") for storage.</w:t>
       </w:r>
     </w:p>
     <w:p>
@@ -2267,29 +2055,7 @@
           <w:szCs w:val="24"/>
           <w14:ligatures w14:val="none"/>
         </w:rPr>
-        <w:t xml:space="preserve"> (</w:t>
-      </w:r>
-      <w:proofErr w:type="spellStart"/>
-      <w:r>
-        <w:rPr>
-          <w:rFonts w:ascii="Times New Roman" w:eastAsia="Times New Roman" w:hAnsi="Times New Roman" w:cs="Times New Roman"/>
-          <w:color w:val="222222"/>
-          <w:kern w:val="0"/>
-          <w:szCs w:val="24"/>
-          <w14:ligatures w14:val="none"/>
-        </w:rPr>
-        <w:t>deleteStock</w:t>
-      </w:r>
-      <w:proofErr w:type="spellEnd"/>
-      <w:r>
-        <w:rPr>
-          <w:rFonts w:ascii="Times New Roman" w:eastAsia="Times New Roman" w:hAnsi="Times New Roman" w:cs="Times New Roman"/>
-          <w:color w:val="222222"/>
-          <w:kern w:val="0"/>
-          <w:szCs w:val="24"/>
-          <w14:ligatures w14:val="none"/>
-        </w:rPr>
-        <w:t xml:space="preserve"> Function): Administrators can delete existing pharmaceutical products from the inventory based on the entered medicine name. The record is removed from the file, and the file is either deleted or renamed for updating.</w:t>
+        <w:t xml:space="preserve"> (deleteStock Function): Administrators can delete existing pharmaceutical products from the inventory based on the entered medicine name. The record is removed from the file, and the file is either deleted or renamed for updating.</w:t>
       </w:r>
     </w:p>
     <w:p>
@@ -2324,29 +2090,7 @@
           <w:szCs w:val="24"/>
           <w14:ligatures w14:val="none"/>
         </w:rPr>
-        <w:t xml:space="preserve"> (</w:t>
-      </w:r>
-      <w:proofErr w:type="spellStart"/>
-      <w:r>
-        <w:rPr>
-          <w:rFonts w:ascii="Times New Roman" w:eastAsia="Times New Roman" w:hAnsi="Times New Roman" w:cs="Times New Roman"/>
-          <w:color w:val="222222"/>
-          <w:kern w:val="0"/>
-          <w:szCs w:val="24"/>
-          <w14:ligatures w14:val="none"/>
-        </w:rPr>
-        <w:t>alterPrice</w:t>
-      </w:r>
-      <w:proofErr w:type="spellEnd"/>
-      <w:r>
-        <w:rPr>
-          <w:rFonts w:ascii="Times New Roman" w:eastAsia="Times New Roman" w:hAnsi="Times New Roman" w:cs="Times New Roman"/>
-          <w:color w:val="222222"/>
-          <w:kern w:val="0"/>
-          <w:szCs w:val="24"/>
-          <w14:ligatures w14:val="none"/>
-        </w:rPr>
-        <w:t xml:space="preserve"> Function): Administrators can modify the price of an existing medicine by entering the medicine name and the new price. The file is updated with the new price.</w:t>
+        <w:t xml:space="preserve"> (alterPrice Function): Administrators can modify the price of an existing medicine by entering the medicine name and the new price. The file is updated with the new price.</w:t>
       </w:r>
     </w:p>
     <w:p>
@@ -2381,29 +2125,7 @@
           <w:szCs w:val="24"/>
           <w14:ligatures w14:val="none"/>
         </w:rPr>
-        <w:t xml:space="preserve"> (</w:t>
-      </w:r>
-      <w:proofErr w:type="spellStart"/>
-      <w:r>
-        <w:rPr>
-          <w:rFonts w:ascii="Times New Roman" w:eastAsia="Times New Roman" w:hAnsi="Times New Roman" w:cs="Times New Roman"/>
-          <w:color w:val="222222"/>
-          <w:kern w:val="0"/>
-          <w:szCs w:val="24"/>
-          <w14:ligatures w14:val="none"/>
-        </w:rPr>
-        <w:t>showStock</w:t>
-      </w:r>
-      <w:proofErr w:type="spellEnd"/>
-      <w:r>
-        <w:rPr>
-          <w:rFonts w:ascii="Times New Roman" w:eastAsia="Times New Roman" w:hAnsi="Times New Roman" w:cs="Times New Roman"/>
-          <w:color w:val="222222"/>
-          <w:kern w:val="0"/>
-          <w:szCs w:val="24"/>
-          <w14:ligatures w14:val="none"/>
-        </w:rPr>
-        <w:t xml:space="preserve"> Function): Administrators can view the current pharmaceutical product inventory. The system reads data from the file and displays it in a tabular format.</w:t>
+        <w:t xml:space="preserve"> (showStock Function): Administrators can view the current pharmaceutical product inventory. The system reads data from the file and displays it in a tabular format.</w:t>
       </w:r>
     </w:p>
     <w:p>
@@ -2473,29 +2195,7 @@
           <w:szCs w:val="24"/>
           <w14:ligatures w14:val="none"/>
         </w:rPr>
-        <w:t xml:space="preserve"> (</w:t>
-      </w:r>
-      <w:proofErr w:type="spellStart"/>
-      <w:r>
-        <w:rPr>
-          <w:rFonts w:ascii="Times New Roman" w:eastAsia="Times New Roman" w:hAnsi="Times New Roman" w:cs="Times New Roman"/>
-          <w:color w:val="222222"/>
-          <w:kern w:val="0"/>
-          <w:szCs w:val="24"/>
-          <w14:ligatures w14:val="none"/>
-        </w:rPr>
-        <w:t>checkAndShowInvoice</w:t>
-      </w:r>
-      <w:proofErr w:type="spellEnd"/>
-      <w:r>
-        <w:rPr>
-          <w:rFonts w:ascii="Times New Roman" w:eastAsia="Times New Roman" w:hAnsi="Times New Roman" w:cs="Times New Roman"/>
-          <w:color w:val="222222"/>
-          <w:kern w:val="0"/>
-          <w:szCs w:val="24"/>
-          <w14:ligatures w14:val="none"/>
-        </w:rPr>
-        <w:t xml:space="preserve"> Function): Users can request an invoice for their purchases. The system calculates the total cost based on the selected medicines and quantities, generates an invoice, and displays it.</w:t>
+        <w:t xml:space="preserve"> (checkAndShowInvoice Function): Users can request an invoice for their purchases. The system calculates the total cost based on the selected medicines and quantities, generates an invoice, and displays it.</w:t>
       </w:r>
     </w:p>
     <w:p>
@@ -2530,29 +2230,7 @@
           <w:szCs w:val="24"/>
           <w14:ligatures w14:val="none"/>
         </w:rPr>
-        <w:t xml:space="preserve"> (</w:t>
-      </w:r>
-      <w:proofErr w:type="spellStart"/>
-      <w:r>
-        <w:rPr>
-          <w:rFonts w:ascii="Times New Roman" w:eastAsia="Times New Roman" w:hAnsi="Times New Roman" w:cs="Times New Roman"/>
-          <w:color w:val="222222"/>
-          <w:kern w:val="0"/>
-          <w:szCs w:val="24"/>
-          <w14:ligatures w14:val="none"/>
-        </w:rPr>
-        <w:t>showStock</w:t>
-      </w:r>
-      <w:proofErr w:type="spellEnd"/>
-      <w:r>
-        <w:rPr>
-          <w:rFonts w:ascii="Times New Roman" w:eastAsia="Times New Roman" w:hAnsi="Times New Roman" w:cs="Times New Roman"/>
-          <w:color w:val="222222"/>
-          <w:kern w:val="0"/>
-          <w:szCs w:val="24"/>
-          <w14:ligatures w14:val="none"/>
-        </w:rPr>
-        <w:t xml:space="preserve"> Function): Users can view the available pharmaceutical products in the inventory. The system reads data from the file and displays it for users to browse.</w:t>
+        <w:t xml:space="preserve"> (showStock Function): Users can view the available pharmaceutical products in the inventory. The system reads data from the file and displays it for users to browse.</w:t>
       </w:r>
     </w:p>
     <w:p>
@@ -2732,22 +2410,8 @@
           <w:szCs w:val="24"/>
           <w14:ligatures w14:val="none"/>
         </w:rPr>
-        <w:t xml:space="preserve">Front-End </w:t>
-      </w:r>
-      <w:proofErr w:type="gramStart"/>
-      <w:r>
-        <w:rPr>
-          <w:rFonts w:ascii="Times New Roman" w:eastAsia="Times New Roman" w:hAnsi="Times New Roman" w:cs="Times New Roman"/>
-          <w:b/>
-          <w:bCs/>
-          <w:color w:val="222222"/>
-          <w:kern w:val="0"/>
-          <w:szCs w:val="24"/>
-          <w14:ligatures w14:val="none"/>
-        </w:rPr>
-        <w:t>Design :</w:t>
-      </w:r>
-      <w:proofErr w:type="gramEnd"/>
+        <w:t>Front-End Design :</w:t>
+      </w:r>
     </w:p>
     <w:p>
       <w:pPr>
@@ -2822,22 +2486,8 @@
           <w:szCs w:val="24"/>
           <w14:ligatures w14:val="none"/>
         </w:rPr>
-        <w:t xml:space="preserve">Back-End </w:t>
-      </w:r>
-      <w:proofErr w:type="gramStart"/>
-      <w:r>
-        <w:rPr>
-          <w:rFonts w:ascii="Times New Roman" w:eastAsia="Times New Roman" w:hAnsi="Times New Roman" w:cs="Times New Roman"/>
-          <w:b/>
-          <w:bCs/>
-          <w:color w:val="222222"/>
-          <w:kern w:val="0"/>
-          <w:szCs w:val="24"/>
-          <w14:ligatures w14:val="none"/>
-        </w:rPr>
-        <w:t>Design :</w:t>
-      </w:r>
-      <w:proofErr w:type="gramEnd"/>
+        <w:t>Back-End Design :</w:t>
+      </w:r>
     </w:p>
     <w:p>
       <w:pPr>
@@ -2936,22 +2586,8 @@
           <w:szCs w:val="24"/>
           <w14:ligatures w14:val="none"/>
         </w:rPr>
-        <w:t xml:space="preserve">Database </w:t>
-      </w:r>
-      <w:proofErr w:type="gramStart"/>
-      <w:r>
-        <w:rPr>
-          <w:rFonts w:ascii="Times New Roman" w:eastAsia="Times New Roman" w:hAnsi="Times New Roman" w:cs="Times New Roman"/>
-          <w:b/>
-          <w:bCs/>
-          <w:color w:val="222222"/>
-          <w:kern w:val="0"/>
-          <w:szCs w:val="24"/>
-          <w14:ligatures w14:val="none"/>
-        </w:rPr>
-        <w:t>Design :</w:t>
-      </w:r>
-      <w:proofErr w:type="gramEnd"/>
+        <w:t>Database Design :</w:t>
+      </w:r>
     </w:p>
     <w:p>
       <w:pPr>
@@ -5639,29 +5275,7 @@
           <w:szCs w:val="24"/>
           <w14:ligatures w14:val="none"/>
         </w:rPr>
-        <w:t xml:space="preserve">   - For example, you can test the "</w:t>
-      </w:r>
-      <w:proofErr w:type="spellStart"/>
-      <w:r>
-        <w:rPr>
-          <w:rFonts w:ascii="Times New Roman" w:eastAsia="Times New Roman" w:hAnsi="Times New Roman" w:cs="Times New Roman"/>
-          <w:color w:val="222222"/>
-          <w:kern w:val="0"/>
-          <w:szCs w:val="24"/>
-          <w14:ligatures w14:val="none"/>
-        </w:rPr>
-        <w:t>addStock</w:t>
-      </w:r>
-      <w:proofErr w:type="spellEnd"/>
-      <w:r>
-        <w:rPr>
-          <w:rFonts w:ascii="Times New Roman" w:eastAsia="Times New Roman" w:hAnsi="Times New Roman" w:cs="Times New Roman"/>
-          <w:color w:val="222222"/>
-          <w:kern w:val="0"/>
-          <w:szCs w:val="24"/>
-          <w14:ligatures w14:val="none"/>
-        </w:rPr>
-        <w:t>" function by providing various inputs and checking if the stock is added correctly.</w:t>
+        <w:t xml:space="preserve">   - For example, you can test the "addStock" function by providing various inputs and checking if the stock is added correctly.</w:t>
       </w:r>
     </w:p>
     <w:p>
@@ -5899,29 +5513,7 @@
           <w:szCs w:val="24"/>
           <w14:ligatures w14:val="none"/>
         </w:rPr>
-        <w:t xml:space="preserve">   - Users would perform tasks such as adding stock, generating invoices, and managing the inventory. The system should be intuitive and </w:t>
-      </w:r>
-      <w:proofErr w:type="spellStart"/>
-      <w:r>
-        <w:rPr>
-          <w:rFonts w:ascii="Times New Roman" w:eastAsia="Times New Roman" w:hAnsi="Times New Roman" w:cs="Times New Roman"/>
-          <w:color w:val="222222"/>
-          <w:kern w:val="0"/>
-          <w:szCs w:val="24"/>
-          <w14:ligatures w14:val="none"/>
-        </w:rPr>
-        <w:t>fulfill</w:t>
-      </w:r>
-      <w:proofErr w:type="spellEnd"/>
-      <w:r>
-        <w:rPr>
-          <w:rFonts w:ascii="Times New Roman" w:eastAsia="Times New Roman" w:hAnsi="Times New Roman" w:cs="Times New Roman"/>
-          <w:color w:val="222222"/>
-          <w:kern w:val="0"/>
-          <w:szCs w:val="24"/>
-          <w14:ligatures w14:val="none"/>
-        </w:rPr>
-        <w:t xml:space="preserve"> their needs.</w:t>
+        <w:t xml:space="preserve">   - Users would perform tasks such as adding stock, generating invoices, and managing the inventory. The system should be intuitive and fulfill their needs.</w:t>
       </w:r>
     </w:p>
     <w:p>
@@ -7118,9 +6710,8 @@
         <w:ind w:left="836" w:right="0" w:firstLine="0"/>
         <w:rPr>
           <w:rFonts w:ascii="Times New Roman" w:hAnsi="Times New Roman" w:cs="Times New Roman"/>
-          <w:color w:val="0563C1" w:themeColor="hyperlink"/>
           <w:sz w:val="28"/>
-          <w:u w:val="single"/>
+          <w:szCs w:val="24"/>
         </w:rPr>
       </w:pPr>
       <w:r>
@@ -7133,46 +6724,12 @@
       <w:r>
         <w:rPr>
           <w:rFonts w:ascii="Times New Roman" w:hAnsi="Times New Roman" w:cs="Times New Roman"/>
+          <w:sz w:val="28"/>
+          <w:szCs w:val="24"/>
         </w:rPr>
         <w:t xml:space="preserve"> </w:t>
       </w:r>
       <w:hyperlink r:id="rId29" w:history="1">
-        <w:r>
-          <w:rPr>
-            <w:rStyle w:val="Hyperlink"/>
-            <w:rFonts w:ascii="Times New Roman" w:hAnsi="Times New Roman" w:cs="Times New Roman"/>
-            <w:sz w:val="28"/>
-          </w:rPr>
-          <w:t>https://chat.openai.com</w:t>
-        </w:r>
-      </w:hyperlink>
-    </w:p>
-    <w:p>
-      <w:pPr>
-        <w:spacing w:after="0" w:line="259" w:lineRule="auto"/>
-        <w:ind w:left="836" w:right="0" w:firstLine="0"/>
-        <w:rPr>
-          <w:rFonts w:ascii="Times New Roman" w:hAnsi="Times New Roman" w:cs="Times New Roman"/>
-          <w:sz w:val="28"/>
-          <w:szCs w:val="24"/>
-        </w:rPr>
-      </w:pPr>
-      <w:r>
-        <w:rPr>
-          <w:rFonts w:ascii="Times New Roman" w:hAnsi="Times New Roman" w:cs="Times New Roman"/>
-          <w:sz w:val="28"/>
-        </w:rPr>
-        <w:sym w:font="Wingdings" w:char="F0E0"/>
-      </w:r>
-      <w:r>
-        <w:rPr>
-          <w:rFonts w:ascii="Times New Roman" w:hAnsi="Times New Roman" w:cs="Times New Roman"/>
-          <w:sz w:val="28"/>
-          <w:szCs w:val="24"/>
-        </w:rPr>
-        <w:t xml:space="preserve"> </w:t>
-      </w:r>
-      <w:hyperlink r:id="rId30" w:history="1">
         <w:r>
           <w:rPr>
             <w:rStyle w:val="Hyperlink"/>
@@ -7201,7 +6758,7 @@
         </w:rPr>
         <w:sym w:font="Wingdings" w:char="F0E0"/>
       </w:r>
-      <w:hyperlink r:id="rId31" w:history="1">
+      <w:hyperlink r:id="rId30" w:history="1">
         <w:r>
           <w:rPr>
             <w:rStyle w:val="Hyperlink"/>
@@ -7229,7 +6786,7 @@
         </w:rPr>
         <w:sym w:font="Wingdings" w:char="F0E0"/>
       </w:r>
-      <w:hyperlink r:id="rId32" w:history="1">
+      <w:hyperlink r:id="rId31" w:history="1">
         <w:r>
           <w:rPr>
             <w:rStyle w:val="Hyperlink"/>
@@ -7251,12 +6808,12 @@
       </w:pPr>
     </w:p>
     <w:sectPr>
-      <w:headerReference w:type="even" r:id="rId33"/>
-      <w:headerReference w:type="default" r:id="rId34"/>
-      <w:footerReference w:type="even" r:id="rId35"/>
-      <w:footerReference w:type="default" r:id="rId36"/>
-      <w:headerReference w:type="first" r:id="rId37"/>
-      <w:footerReference w:type="first" r:id="rId38"/>
+      <w:headerReference w:type="even" r:id="rId32"/>
+      <w:headerReference w:type="default" r:id="rId33"/>
+      <w:footerReference w:type="even" r:id="rId34"/>
+      <w:footerReference w:type="default" r:id="rId35"/>
+      <w:headerReference w:type="first" r:id="rId36"/>
+      <w:footerReference w:type="first" r:id="rId37"/>
       <w:pgSz w:w="11910" w:h="16840"/>
       <w:pgMar w:top="1530" w:right="1381" w:bottom="1458" w:left="1426" w:header="480" w:footer="473" w:gutter="0"/>
       <w:cols w:space="720"/>
